--- a/Script - Presentation.docx
+++ b/Script - Presentation.docx
@@ -300,6 +300,9 @@
     <w:p>
       <w:r>
         <w:t>iFAD definition - iPAD</w:t>
+      </w:r>
+      <w:r>
+        <w:t xml:space="preserve"> - buoy acting as a FAD</w:t>
       </w:r>
     </w:p>
     <w:p>
